--- a/Benutzerhandbuch.docx
+++ b/Benutzerhandbuch.docx
@@ -1210,6 +1210,10 @@
     </w:p>
     <w:p/>
     <w:p>
+      <w:pPr>
+        <w:spacing w:line="360" w:lineRule="auto"/>
+        <w:jc w:val="both"/>
+      </w:pPr>
       <w:r>
         <w:t xml:space="preserve">Auf der Login-Seite hat der User die Möglichkeit sich einzuloggen oder zu </w:t>
       </w:r>
@@ -1242,6 +1246,9 @@
             <w:tcW w:w="4531" w:type="dxa"/>
           </w:tcPr>
           <w:p>
+            <w:pPr>
+              <w:spacing w:line="360" w:lineRule="auto"/>
+            </w:pPr>
             <w:r>
               <w:t>Fehlermeldung</w:t>
             </w:r>
@@ -1252,6 +1259,9 @@
             <w:tcW w:w="4531" w:type="dxa"/>
           </w:tcPr>
           <w:p>
+            <w:pPr>
+              <w:spacing w:line="360" w:lineRule="auto"/>
+            </w:pPr>
             <w:r>
               <w:t>Fehler</w:t>
             </w:r>
@@ -1264,6 +1274,9 @@
             <w:tcW w:w="4531" w:type="dxa"/>
           </w:tcPr>
           <w:p>
+            <w:pPr>
+              <w:spacing w:line="360" w:lineRule="auto"/>
+            </w:pPr>
             <w:r>
               <w:t>Username oder Passwort falsch.</w:t>
             </w:r>
@@ -1274,6 +1287,9 @@
             <w:tcW w:w="4531" w:type="dxa"/>
           </w:tcPr>
           <w:p>
+            <w:pPr>
+              <w:spacing w:line="360" w:lineRule="auto"/>
+            </w:pPr>
             <w:r>
               <w:t xml:space="preserve">Username oder das Passwort sind falsch oder der User ist nicht registriert. </w:t>
             </w:r>
@@ -1286,6 +1302,9 @@
             <w:tcW w:w="4531" w:type="dxa"/>
           </w:tcPr>
           <w:p>
+            <w:pPr>
+              <w:spacing w:line="360" w:lineRule="auto"/>
+            </w:pPr>
             <w:r>
               <w:t>Username und Passwort angeben!</w:t>
             </w:r>
@@ -1296,6 +1315,9 @@
             <w:tcW w:w="4531" w:type="dxa"/>
           </w:tcPr>
           <w:p>
+            <w:pPr>
+              <w:spacing w:line="360" w:lineRule="auto"/>
+            </w:pPr>
             <w:r>
               <w:t>Die Textfelder Username und Passwort wurden nicht angegeben.</w:t>
             </w:r>
@@ -1308,6 +1330,9 @@
             <w:tcW w:w="4531" w:type="dxa"/>
           </w:tcPr>
           <w:p>
+            <w:pPr>
+              <w:spacing w:line="360" w:lineRule="auto"/>
+            </w:pPr>
             <w:r>
               <w:t>User existiert schon!</w:t>
             </w:r>
@@ -1318,6 +1343,9 @@
             <w:tcW w:w="4531" w:type="dxa"/>
           </w:tcPr>
           <w:p>
+            <w:pPr>
+              <w:spacing w:line="360" w:lineRule="auto"/>
+            </w:pPr>
             <w:r>
               <w:t>Ein User mit dem angegebenen Usernamen ist schon vorhanden.</w:t>
             </w:r>
@@ -1325,6 +1353,7 @@
         </w:tc>
       </w:tr>
     </w:tbl>
+    <w:p/>
     <w:p/>
     <w:p/>
     <w:p>
@@ -1340,6 +1369,7 @@
         <w:rPr>
           <w:noProof/>
         </w:rPr>
+        <w:lastRenderedPageBreak/>
         <w:drawing>
           <wp:anchor distT="0" distB="0" distL="114300" distR="114300" simplePos="0" relativeHeight="251664384" behindDoc="1" locked="0" layoutInCell="1" allowOverlap="1" wp14:anchorId="75498E14">
             <wp:simplePos x="0" y="0"/>
@@ -1397,6 +1427,10 @@
     </w:p>
     <w:p/>
     <w:p>
+      <w:pPr>
+        <w:spacing w:line="360" w:lineRule="auto"/>
+        <w:jc w:val="both"/>
+      </w:pPr>
       <w:r>
         <w:t xml:space="preserve">Die Willkommensseite besteht aus drei Buttons. </w:t>
       </w:r>
@@ -1414,10 +1448,22 @@
       </w:r>
       <w:proofErr w:type="spellStart"/>
       <w:r>
-        <w:t>ToDoListen</w:t>
+        <w:t>To</w:t>
       </w:r>
       <w:proofErr w:type="spellEnd"/>
       <w:r>
+        <w:t>-</w:t>
+      </w:r>
+      <w:r>
+        <w:t>Do</w:t>
+      </w:r>
+      <w:r>
+        <w:t>-</w:t>
+      </w:r>
+      <w:r>
+        <w:t>Listen</w:t>
+      </w:r>
+      <w:r>
         <w:t xml:space="preserve"> (Kapitel 5)</w:t>
       </w:r>
       <w:r>
@@ -1430,6 +1476,11 @@
         <w:t xml:space="preserve"> zu gelangen werden dafür die gleichnamigen Buttons gedrückt. </w:t>
       </w:r>
     </w:p>
+    <w:p/>
+    <w:p/>
+    <w:p/>
+    <w:p/>
+    <w:p/>
     <w:p/>
     <w:p>
       <w:pPr>
@@ -1441,6 +1492,7 @@
       </w:pPr>
       <w:bookmarkStart w:id="3" w:name="_Toc534028898"/>
       <w:r>
+        <w:lastRenderedPageBreak/>
         <w:t>Kontaktliste</w:t>
       </w:r>
       <w:bookmarkEnd w:id="3"/>
@@ -1488,6 +1540,10 @@
       </w:r>
     </w:p>
     <w:p>
+      <w:pPr>
+        <w:spacing w:line="360" w:lineRule="auto"/>
+        <w:jc w:val="both"/>
+      </w:pPr>
       <w:r>
         <w:t>In der Kontaktliste werden alle erstellten Kontakte für den jeweils eingeloggten User angezeigt. Um einen Kontakt aus der Liste zu entfernen</w:t>
       </w:r>
@@ -1571,6 +1627,10 @@
       </w:r>
     </w:p>
     <w:p>
+      <w:pPr>
+        <w:spacing w:line="360" w:lineRule="auto"/>
+        <w:jc w:val="both"/>
+      </w:pPr>
       <w:r>
         <w:t xml:space="preserve">Wird ein Kontakt hinzugefügt ist die oben abgebildete Maske leer. Sollte ein Kontakt bearbeitet werden, sind die Felder beim Öffnen der Maske gefüllt. Wichtig hierbei ist, dass </w:t>
       </w:r>
@@ -1611,10 +1671,7 @@
         <w:t>Der Pfad befindet sich in der Datenbank.</w:t>
       </w:r>
       <w:r>
-        <w:t xml:space="preserve"> Mit dem Button Speichern werden die Daten in die Datenbank gespeichert und das Fenster Kontaktliste erscheint wieder. </w:t>
-      </w:r>
-      <w:r>
-        <w:t xml:space="preserve">Möchte der User seine Aktion nicht durchführen, so kann er den Button Abbrechen drücken. Dabei wird </w:t>
+        <w:t xml:space="preserve"> Mit dem Button Speichern werden die Daten in die Datenbank gespeichert und das Fenster Kontaktliste erscheint wieder. Möchte der User seine Aktion nicht durchführen, so kann er den Button Abbrechen drücken. Dabei wird </w:t>
       </w:r>
       <w:r>
         <w:t xml:space="preserve">das vorherige Fenster die Kontaktliste geöffnet. </w:t>
@@ -1636,10 +1693,22 @@
       <w:proofErr w:type="spellStart"/>
       <w:r>
         <w:lastRenderedPageBreak/>
-        <w:t>ToDoListen</w:t>
+        <w:t>To</w:t>
+      </w:r>
+      <w:proofErr w:type="spellEnd"/>
+      <w:r>
+        <w:t>-</w:t>
+      </w:r>
+      <w:r>
+        <w:t>Do</w:t>
+      </w:r>
+      <w:r>
+        <w:t>-</w:t>
+      </w:r>
+      <w:r>
+        <w:t>Listen</w:t>
       </w:r>
       <w:bookmarkEnd w:id="5"/>
-      <w:proofErr w:type="spellEnd"/>
     </w:p>
     <w:p>
       <w:r>
@@ -1684,6 +1753,10 @@
       </w:r>
     </w:p>
     <w:p>
+      <w:pPr>
+        <w:spacing w:line="360" w:lineRule="auto"/>
+        <w:jc w:val="both"/>
+      </w:pPr>
       <w:r>
         <w:t>Hier werden die Listen mit den jeweiligen Aufgaben angezeigt. Hinter den jeweiligen Titel wird ein Symbol angezeigt. Dabei steht das X für noch nicht fertig und das Häkchen für erledigt.</w:t>
       </w:r>
@@ -1731,11 +1804,20 @@
       <w:proofErr w:type="spellStart"/>
       <w:r>
         <w:lastRenderedPageBreak/>
-        <w:t>ToDoListe</w:t>
+        <w:t>To</w:t>
       </w:r>
       <w:proofErr w:type="spellEnd"/>
       <w:r>
-        <w:t xml:space="preserve"> </w:t>
+        <w:t>-</w:t>
+      </w:r>
+      <w:r>
+        <w:t>Do</w:t>
+      </w:r>
+      <w:r>
+        <w:t>-</w:t>
+      </w:r>
+      <w:r>
+        <w:t xml:space="preserve">Liste </w:t>
       </w:r>
       <w:r>
         <w:t>b</w:t>
@@ -1794,6 +1876,10 @@
       </w:r>
     </w:p>
     <w:p>
+      <w:pPr>
+        <w:spacing w:line="360" w:lineRule="auto"/>
+        <w:jc w:val="both"/>
+      </w:pPr>
       <w:r>
         <w:t>Hier wird eine neue Liste hinzugefügt oder bearbeitet. Beim Bearbeiten wird das Textfeld für den Titel befüllt.</w:t>
       </w:r>
@@ -1808,21 +1894,41 @@
       </w:r>
       <w:proofErr w:type="spellStart"/>
       <w:r>
-        <w:t>ToDoListen</w:t>
+        <w:t>To</w:t>
       </w:r>
       <w:proofErr w:type="spellEnd"/>
       <w:r>
-        <w:t xml:space="preserve"> wird geöffnet. Möchte der User seine Aktion nicht durchführen, so kann er den Button Abbrechen drücken. Dabei wird wieder das Fenster der </w:t>
+        <w:t>-</w:t>
+      </w:r>
+      <w:r>
+        <w:t>Do</w:t>
+      </w:r>
+      <w:r>
+        <w:t>-</w:t>
+      </w:r>
+      <w:r>
+        <w:t xml:space="preserve">Listen wird geöffnet. Möchte der User seine Aktion nicht durchführen, so kann er den Button Abbrechen drücken. Dabei wird wieder das Fenster der </w:t>
       </w:r>
       <w:proofErr w:type="spellStart"/>
       <w:r>
-        <w:t>ToDoListen</w:t>
+        <w:t>To</w:t>
       </w:r>
       <w:proofErr w:type="spellEnd"/>
       <w:r>
-        <w:t xml:space="preserve"> angezeigt. </w:t>
+        <w:t>-</w:t>
+      </w:r>
+      <w:r>
+        <w:t>Do</w:t>
+      </w:r>
+      <w:r>
+        <w:t>-</w:t>
+      </w:r>
+      <w:r>
+        <w:t xml:space="preserve">Listen angezeigt. </w:t>
       </w:r>
     </w:p>
+    <w:p/>
+    <w:p/>
     <w:p/>
     <w:p>
       <w:pPr>
@@ -1834,25 +1940,30 @@
       </w:pPr>
       <w:bookmarkStart w:id="7" w:name="_Toc534028902"/>
       <w:r>
-        <w:t xml:space="preserve">Task </w:t>
-      </w:r>
-      <w:r>
-        <w:t>b</w:t>
-      </w:r>
-      <w:r>
-        <w:t>earbeiten/hinzufügen</w:t>
-      </w:r>
-      <w:bookmarkEnd w:id="7"/>
-    </w:p>
-    <w:p>
-      <w:r>
         <w:rPr>
           <w:noProof/>
         </w:rPr>
+        <w:lastRenderedPageBreak/>
         <w:drawing>
-          <wp:inline distT="0" distB="0" distL="0" distR="0" wp14:anchorId="43A722C1" wp14:editId="20A3177F">
-            <wp:extent cx="5760720" cy="4493895"/>
-            <wp:effectExtent l="0" t="0" r="0" b="1905"/>
+          <wp:anchor distT="0" distB="0" distL="114300" distR="114300" simplePos="0" relativeHeight="251665408" behindDoc="1" locked="0" layoutInCell="1" allowOverlap="1" wp14:anchorId="43A722C1">
+            <wp:simplePos x="0" y="0"/>
+            <wp:positionH relativeFrom="margin">
+              <wp:align>center</wp:align>
+            </wp:positionH>
+            <wp:positionV relativeFrom="paragraph">
+              <wp:posOffset>288925</wp:posOffset>
+            </wp:positionV>
+            <wp:extent cx="5295600" cy="4129200"/>
+            <wp:effectExtent l="0" t="0" r="635" b="5080"/>
+            <wp:wrapTight wrapText="bothSides">
+              <wp:wrapPolygon edited="0">
+                <wp:start x="0" y="0"/>
+                <wp:lineTo x="0" y="21527"/>
+                <wp:lineTo x="21525" y="21527"/>
+                <wp:lineTo x="21525" y="0"/>
+                <wp:lineTo x="0" y="0"/>
+              </wp:wrapPolygon>
+            </wp:wrapTight>
             <wp:docPr id="11" name="Grafik 11"/>
             <wp:cNvGraphicFramePr>
               <a:graphicFrameLocks xmlns:a="http://schemas.openxmlformats.org/drawingml/2006/main" noChangeAspect="1"/>
@@ -1865,7 +1976,13 @@
                     <pic:cNvPicPr/>
                   </pic:nvPicPr>
                   <pic:blipFill>
-                    <a:blip r:embed="rId16"/>
+                    <a:blip r:embed="rId16">
+                      <a:extLst>
+                        <a:ext uri="{28A0092B-C50C-407E-A947-70E740481C1C}">
+                          <a14:useLocalDpi xmlns:a14="http://schemas.microsoft.com/office/drawing/2010/main" val="0"/>
+                        </a:ext>
+                      </a:extLst>
+                    </a:blip>
                     <a:stretch>
                       <a:fillRect/>
                     </a:stretch>
@@ -1873,7 +1990,7 @@
                   <pic:spPr>
                     <a:xfrm>
                       <a:off x="0" y="0"/>
-                      <a:ext cx="5760720" cy="4493895"/>
+                      <a:ext cx="5295600" cy="4129200"/>
                     </a:xfrm>
                     <a:prstGeom prst="rect">
                       <a:avLst/>
@@ -1882,71 +1999,25 @@
                 </pic:pic>
               </a:graphicData>
             </a:graphic>
-          </wp:inline>
+            <wp14:sizeRelH relativeFrom="margin">
+              <wp14:pctWidth>0</wp14:pctWidth>
+            </wp14:sizeRelH>
+            <wp14:sizeRelV relativeFrom="margin">
+              <wp14:pctHeight>0</wp14:pctHeight>
+            </wp14:sizeRelV>
+          </wp:anchor>
         </w:drawing>
       </w:r>
-    </w:p>
-    <w:p>
-      <w:r>
-        <w:t>Bild 1</w:t>
-      </w:r>
-    </w:p>
-    <w:p>
-      <w:r>
-        <w:lastRenderedPageBreak/>
-        <w:t xml:space="preserve">Bei der Bearbeitung </w:t>
-      </w:r>
-      <w:r>
-        <w:t xml:space="preserve">oder Erstellung des Task müssen die Felder Titel, Startdatum und Enddatum gesetzt werden. </w:t>
-      </w:r>
-      <w:r>
-        <w:t xml:space="preserve">Sollte dies nicht der Fall sein, so wird eine Fehlermeldung </w:t>
-      </w:r>
-      <w:r>
-        <w:t>geworfen</w:t>
-      </w:r>
-      <w:bookmarkStart w:id="8" w:name="_GoBack"/>
-      <w:bookmarkEnd w:id="8"/>
-      <w:r>
-        <w:t xml:space="preserve">. </w:t>
-      </w:r>
-      <w:r>
-        <w:t>Wird keine Priorität angegeben, so wird diese bei der Speicherung auf 0 gesetzt.</w:t>
-      </w:r>
-      <w:r>
-        <w:t xml:space="preserve"> </w:t>
-      </w:r>
-      <w:r>
-        <w:t xml:space="preserve">Mit Hilfe des Buttons auswählen öffnet sich ein neues Fenster (Bild 2) in dem der User die </w:t>
-      </w:r>
-      <w:r>
-        <w:t>Möglichkeit bekommt mit Hilfe von Strg- oder der Umschalttaste</w:t>
-      </w:r>
-      <w:r>
-        <w:t xml:space="preserve"> </w:t>
-      </w:r>
-      <w:r>
-        <w:t xml:space="preserve">mehrere Kontakte auszuwählen. Mit Hilfe des Buttons Auswahl speichern werden die Kontakte in das Formular übernommen. </w:t>
-      </w:r>
-      <w:r>
-        <w:t>Möchte der User diese Aktion doch nicht durchführen, so muss der Button Abbrechen getätigt werden.</w:t>
-      </w:r>
-      <w:r>
-        <w:t xml:space="preserve"> Schon vorhandene Kontakte zu entfernen, muss einer ausgewählt und dann mit Hilfe des Buttons Kontakt löschen entfernt werden. </w:t>
-      </w:r>
-    </w:p>
-    <w:p>
-      <w:r>
-        <w:t xml:space="preserve">Durch den Button Speichern wird alles in die Datenbank übernommen und das Fenster der </w:t>
-      </w:r>
-      <w:proofErr w:type="spellStart"/>
-      <w:r>
-        <w:t>ToDoListen</w:t>
-      </w:r>
-      <w:proofErr w:type="spellEnd"/>
-      <w:r>
-        <w:t xml:space="preserve"> werden angezeigt. Sollte der User sich dies anders überlegen, kann die Aktion durch den Button Abbrechen abgebrochen werden. </w:t>
-      </w:r>
+      <w:r>
+        <w:t xml:space="preserve">Task </w:t>
+      </w:r>
+      <w:r>
+        <w:t>b</w:t>
+      </w:r>
+      <w:r>
+        <w:t>earbeiten/hinzufügen</w:t>
+      </w:r>
+      <w:bookmarkEnd w:id="7"/>
     </w:p>
     <w:p>
       <w:r>
@@ -1954,9 +2025,25 @@
           <w:noProof/>
         </w:rPr>
         <w:drawing>
-          <wp:inline distT="0" distB="0" distL="0" distR="0" wp14:anchorId="76E5E073" wp14:editId="72BF8DFD">
-            <wp:extent cx="5760720" cy="3832860"/>
-            <wp:effectExtent l="0" t="0" r="0" b="0"/>
+          <wp:anchor distT="0" distB="0" distL="114300" distR="114300" simplePos="0" relativeHeight="251666432" behindDoc="1" locked="0" layoutInCell="1" allowOverlap="1" wp14:anchorId="3B99FBD6">
+            <wp:simplePos x="0" y="0"/>
+            <wp:positionH relativeFrom="margin">
+              <wp:align>center</wp:align>
+            </wp:positionH>
+            <wp:positionV relativeFrom="paragraph">
+              <wp:posOffset>4540250</wp:posOffset>
+            </wp:positionV>
+            <wp:extent cx="5259600" cy="3499200"/>
+            <wp:effectExtent l="0" t="0" r="0" b="6350"/>
+            <wp:wrapTight wrapText="bothSides">
+              <wp:wrapPolygon edited="0">
+                <wp:start x="0" y="0"/>
+                <wp:lineTo x="0" y="21522"/>
+                <wp:lineTo x="21517" y="21522"/>
+                <wp:lineTo x="21517" y="0"/>
+                <wp:lineTo x="0" y="0"/>
+              </wp:wrapPolygon>
+            </wp:wrapTight>
             <wp:docPr id="12" name="Grafik 12"/>
             <wp:cNvGraphicFramePr>
               <a:graphicFrameLocks xmlns:a="http://schemas.openxmlformats.org/drawingml/2006/main" noChangeAspect="1"/>
@@ -1969,7 +2056,13 @@
                     <pic:cNvPicPr/>
                   </pic:nvPicPr>
                   <pic:blipFill>
-                    <a:blip r:embed="rId17"/>
+                    <a:blip r:embed="rId17">
+                      <a:extLst>
+                        <a:ext uri="{28A0092B-C50C-407E-A947-70E740481C1C}">
+                          <a14:useLocalDpi xmlns:a14="http://schemas.microsoft.com/office/drawing/2010/main" val="0"/>
+                        </a:ext>
+                      </a:extLst>
+                    </a:blip>
                     <a:stretch>
                       <a:fillRect/>
                     </a:stretch>
@@ -1977,7 +2070,7 @@
                   <pic:spPr>
                     <a:xfrm>
                       <a:off x="0" y="0"/>
-                      <a:ext cx="5760720" cy="3832860"/>
+                      <a:ext cx="5259600" cy="3499200"/>
                     </a:xfrm>
                     <a:prstGeom prst="rect">
                       <a:avLst/>
@@ -1986,15 +2079,100 @@
                 </pic:pic>
               </a:graphicData>
             </a:graphic>
-          </wp:inline>
+            <wp14:sizeRelH relativeFrom="margin">
+              <wp14:pctWidth>0</wp14:pctWidth>
+            </wp14:sizeRelH>
+            <wp14:sizeRelV relativeFrom="margin">
+              <wp14:pctHeight>0</wp14:pctHeight>
+            </wp14:sizeRelV>
+          </wp:anchor>
         </w:drawing>
       </w:r>
+      <w:r>
+        <w:t>Bild 1</w:t>
+      </w:r>
+    </w:p>
+    <w:p/>
+    <w:p>
+      <w:r>
+        <w:t>Bild 2</w:t>
+      </w:r>
+      <w:bookmarkStart w:id="8" w:name="_GoBack"/>
+      <w:bookmarkEnd w:id="8"/>
     </w:p>
     <w:p>
-      <w:r>
-        <w:t>Bild 2</w:t>
+      <w:pPr>
+        <w:spacing w:line="360" w:lineRule="auto"/>
+        <w:jc w:val="both"/>
+      </w:pPr>
+      <w:r>
+        <w:lastRenderedPageBreak/>
+        <w:t xml:space="preserve">Bei der Bearbeitung </w:t>
+      </w:r>
+      <w:r>
+        <w:t xml:space="preserve">oder Erstellung des Task müssen die Felder Titel, Startdatum und Enddatum gesetzt werden. </w:t>
+      </w:r>
+      <w:r>
+        <w:t xml:space="preserve">Sollte dies nicht der Fall sein, so wird eine Fehlermeldung </w:t>
+      </w:r>
+      <w:r>
+        <w:t>geworfen</w:t>
+      </w:r>
+      <w:r>
+        <w:t xml:space="preserve">. </w:t>
+      </w:r>
+      <w:r>
+        <w:t>Wird keine Priorität angegeben, so wird diese bei der Speicherung auf 0 gesetzt.</w:t>
+      </w:r>
+      <w:r>
+        <w:t xml:space="preserve"> </w:t>
+      </w:r>
+      <w:r>
+        <w:t xml:space="preserve">Mit Hilfe des Buttons auswählen öffnet sich ein neues Fenster (Bild 2) in dem der User die </w:t>
+      </w:r>
+      <w:r>
+        <w:t>Möglichkeit bekommt mit Hilfe von Strg- oder der Umschalttaste</w:t>
+      </w:r>
+      <w:r>
+        <w:t xml:space="preserve"> </w:t>
+      </w:r>
+      <w:r>
+        <w:t xml:space="preserve">mehrere Kontakte auszuwählen. Mit Hilfe des Buttons Auswahl speichern werden die Kontakte in das Formular übernommen. </w:t>
+      </w:r>
+      <w:r>
+        <w:t>Möchte der User diese Aktion doch nicht durchführen, so muss der Button Abbrechen getätigt werden.</w:t>
+      </w:r>
+      <w:r>
+        <w:t xml:space="preserve"> Schon vorhandene Kontakte zu entfernen, muss einer ausgewählt und dann mit Hilfe des Buttons Kontakt löschen entfernt werden. </w:t>
       </w:r>
     </w:p>
+    <w:p>
+      <w:pPr>
+        <w:spacing w:line="360" w:lineRule="auto"/>
+        <w:jc w:val="both"/>
+      </w:pPr>
+      <w:r>
+        <w:t xml:space="preserve">Durch den Button Speichern wird alles in die Datenbank übernommen und das Fenster der </w:t>
+      </w:r>
+      <w:proofErr w:type="spellStart"/>
+      <w:r>
+        <w:t>To</w:t>
+      </w:r>
+      <w:proofErr w:type="spellEnd"/>
+      <w:r>
+        <w:t>-</w:t>
+      </w:r>
+      <w:r>
+        <w:t>Do</w:t>
+      </w:r>
+      <w:r>
+        <w:t>-</w:t>
+      </w:r>
+      <w:r>
+        <w:t xml:space="preserve">Listen werden angezeigt. Sollte der User sich dies anders überlegen, kann die Aktion durch den Button Abbrechen abgebrochen werden. </w:t>
+      </w:r>
+    </w:p>
+    <w:p/>
     <w:sectPr>
       <w:headerReference w:type="default" r:id="rId18"/>
       <w:footerReference w:type="default" r:id="rId19"/>
@@ -3511,7 +3689,7 @@
 </file>
 
 <file path=customXml/itemProps1.xml><?xml version="1.0" encoding="utf-8"?>
-<ds:datastoreItem xmlns:ds="http://schemas.openxmlformats.org/officeDocument/2006/customXml" ds:itemID="{9B409B1E-EE71-4E59-9E32-29A7A7686155}">
+<ds:datastoreItem xmlns:ds="http://schemas.openxmlformats.org/officeDocument/2006/customXml" ds:itemID="{E1993124-908F-4A3E-96AE-B47E4E8F2DFD}">
   <ds:schemaRefs>
     <ds:schemaRef ds:uri="http://schemas.openxmlformats.org/officeDocument/2006/bibliography"/>
   </ds:schemaRefs>

--- a/Benutzerhandbuch.docx
+++ b/Benutzerhandbuch.docx
@@ -524,7 +524,7 @@
             </w:rPr>
             <w:fldChar w:fldCharType="separate"/>
           </w:r>
-          <w:hyperlink w:anchor="_Toc534028896" w:history="1">
+          <w:hyperlink w:anchor="_Toc534042781" w:history="1">
             <w:r>
               <w:rPr>
                 <w:rStyle w:val="Hyperlink"/>
@@ -566,7 +566,7 @@
                 <w:noProof/>
                 <w:webHidden/>
               </w:rPr>
-              <w:instrText xml:space="preserve"> PAGEREF _Toc534028896 \h </w:instrText>
+              <w:instrText xml:space="preserve"> PAGEREF _Toc534042781 \h </w:instrText>
             </w:r>
             <w:r>
               <w:rPr>
@@ -610,7 +610,7 @@
               <w:lang w:eastAsia="de-DE"/>
             </w:rPr>
           </w:pPr>
-          <w:hyperlink w:anchor="_Toc534028897" w:history="1">
+          <w:hyperlink w:anchor="_Toc534042782" w:history="1">
             <w:r>
               <w:rPr>
                 <w:rStyle w:val="Hyperlink"/>
@@ -618,7 +618,6 @@
               </w:rPr>
               <w:t>2.</w:t>
             </w:r>
-            <w:bookmarkStart w:id="0" w:name="_Toc534023909"/>
             <w:r>
               <w:rPr>
                 <w:rFonts w:eastAsiaTheme="minorEastAsia"/>
@@ -627,7 +626,6 @@
               </w:rPr>
               <w:tab/>
             </w:r>
-            <w:bookmarkEnd w:id="0"/>
             <w:r>
               <w:rPr>
                 <w:rStyle w:val="Hyperlink"/>
@@ -654,7 +652,7 @@
                 <w:noProof/>
                 <w:webHidden/>
               </w:rPr>
-              <w:instrText xml:space="preserve"> PAGEREF _Toc534028897 \h </w:instrText>
+              <w:instrText xml:space="preserve"> PAGEREF _Toc534042782 \h </w:instrText>
             </w:r>
             <w:r>
               <w:rPr>
@@ -674,7 +672,7 @@
                 <w:noProof/>
                 <w:webHidden/>
               </w:rPr>
-              <w:t>2</w:t>
+              <w:t>3</w:t>
             </w:r>
             <w:r>
               <w:rPr>
@@ -698,7 +696,7 @@
               <w:lang w:eastAsia="de-DE"/>
             </w:rPr>
           </w:pPr>
-          <w:hyperlink w:anchor="_Toc534028898" w:history="1">
+          <w:hyperlink w:anchor="_Toc534042783" w:history="1">
             <w:r>
               <w:rPr>
                 <w:rStyle w:val="Hyperlink"/>
@@ -740,7 +738,7 @@
                 <w:noProof/>
                 <w:webHidden/>
               </w:rPr>
-              <w:instrText xml:space="preserve"> PAGEREF _Toc534028898 \h </w:instrText>
+              <w:instrText xml:space="preserve"> PAGEREF _Toc534042783 \h </w:instrText>
             </w:r>
             <w:r>
               <w:rPr>
@@ -760,7 +758,7 @@
                 <w:noProof/>
                 <w:webHidden/>
               </w:rPr>
-              <w:t>3</w:t>
+              <w:t>4</w:t>
             </w:r>
             <w:r>
               <w:rPr>
@@ -784,7 +782,7 @@
               <w:lang w:eastAsia="de-DE"/>
             </w:rPr>
           </w:pPr>
-          <w:hyperlink w:anchor="_Toc534028899" w:history="1">
+          <w:hyperlink w:anchor="_Toc534042784" w:history="1">
             <w:r>
               <w:rPr>
                 <w:rStyle w:val="Hyperlink"/>
@@ -826,7 +824,7 @@
                 <w:noProof/>
                 <w:webHidden/>
               </w:rPr>
-              <w:instrText xml:space="preserve"> PAGEREF _Toc534028899 \h </w:instrText>
+              <w:instrText xml:space="preserve"> PAGEREF _Toc534042784 \h </w:instrText>
             </w:r>
             <w:r>
               <w:rPr>
@@ -846,7 +844,7 @@
                 <w:noProof/>
                 <w:webHidden/>
               </w:rPr>
-              <w:t>4</w:t>
+              <w:t>5</w:t>
             </w:r>
             <w:r>
               <w:rPr>
@@ -870,7 +868,7 @@
               <w:lang w:eastAsia="de-DE"/>
             </w:rPr>
           </w:pPr>
-          <w:hyperlink w:anchor="_Toc534028900" w:history="1">
+          <w:hyperlink w:anchor="_Toc534042785" w:history="1">
             <w:r>
               <w:rPr>
                 <w:rStyle w:val="Hyperlink"/>
@@ -891,7 +889,7 @@
                 <w:rStyle w:val="Hyperlink"/>
                 <w:noProof/>
               </w:rPr>
-              <w:t>ToDoListen</w:t>
+              <w:t>To-Do-Listen</w:t>
             </w:r>
             <w:r>
               <w:rPr>
@@ -912,7 +910,7 @@
                 <w:noProof/>
                 <w:webHidden/>
               </w:rPr>
-              <w:instrText xml:space="preserve"> PAGEREF _Toc534028900 \h </w:instrText>
+              <w:instrText xml:space="preserve"> PAGEREF _Toc534042785 \h </w:instrText>
             </w:r>
             <w:r>
               <w:rPr>
@@ -932,7 +930,7 @@
                 <w:noProof/>
                 <w:webHidden/>
               </w:rPr>
-              <w:t>5</w:t>
+              <w:t>6</w:t>
             </w:r>
             <w:r>
               <w:rPr>
@@ -956,7 +954,7 @@
               <w:lang w:eastAsia="de-DE"/>
             </w:rPr>
           </w:pPr>
-          <w:hyperlink w:anchor="_Toc534028901" w:history="1">
+          <w:hyperlink w:anchor="_Toc534042786" w:history="1">
             <w:r>
               <w:rPr>
                 <w:rStyle w:val="Hyperlink"/>
@@ -977,7 +975,7 @@
                 <w:rStyle w:val="Hyperlink"/>
                 <w:noProof/>
               </w:rPr>
-              <w:t>ToDoListe bearbeiten/ hinzufügen</w:t>
+              <w:t>To-Do-Liste bearbeiten/ hinzufügen</w:t>
             </w:r>
             <w:r>
               <w:rPr>
@@ -998,7 +996,7 @@
                 <w:noProof/>
                 <w:webHidden/>
               </w:rPr>
-              <w:instrText xml:space="preserve"> PAGEREF _Toc534028901 \h </w:instrText>
+              <w:instrText xml:space="preserve"> PAGEREF _Toc534042786 \h </w:instrText>
             </w:r>
             <w:r>
               <w:rPr>
@@ -1018,7 +1016,7 @@
                 <w:noProof/>
                 <w:webHidden/>
               </w:rPr>
-              <w:t>6</w:t>
+              <w:t>7</w:t>
             </w:r>
             <w:r>
               <w:rPr>
@@ -1042,7 +1040,7 @@
               <w:lang w:eastAsia="de-DE"/>
             </w:rPr>
           </w:pPr>
-          <w:hyperlink w:anchor="_Toc534028902" w:history="1">
+          <w:hyperlink w:anchor="_Toc534042787" w:history="1">
             <w:r>
               <w:rPr>
                 <w:rStyle w:val="Hyperlink"/>
@@ -1084,7 +1082,7 @@
                 <w:noProof/>
                 <w:webHidden/>
               </w:rPr>
-              <w:instrText xml:space="preserve"> PAGEREF _Toc534028902 \h </w:instrText>
+              <w:instrText xml:space="preserve"> PAGEREF _Toc534042787 \h </w:instrText>
             </w:r>
             <w:r>
               <w:rPr>
@@ -1104,7 +1102,7 @@
                 <w:noProof/>
                 <w:webHidden/>
               </w:rPr>
-              <w:t>6</w:t>
+              <w:t>8</w:t>
             </w:r>
             <w:r>
               <w:rPr>
@@ -1127,7 +1125,10 @@
       </w:sdtContent>
     </w:sdt>
     <w:p/>
-    <w:p/>
+    <w:p>
+      <w:bookmarkStart w:id="0" w:name="_GoBack"/>
+      <w:bookmarkEnd w:id="0"/>
+    </w:p>
     <w:p/>
     <w:p/>
     <w:p/>
@@ -1158,7 +1159,7 @@
           <w:numId w:val="3"/>
         </w:numPr>
       </w:pPr>
-      <w:bookmarkStart w:id="1" w:name="_Toc534028896"/>
+      <w:bookmarkStart w:id="1" w:name="_Toc534042781"/>
       <w:r>
         <w:lastRenderedPageBreak/>
         <w:t>Login-Seite</w:t>
@@ -1364,7 +1365,7 @@
           <w:numId w:val="3"/>
         </w:numPr>
       </w:pPr>
-      <w:bookmarkStart w:id="2" w:name="_Toc534028897"/>
+      <w:bookmarkStart w:id="2" w:name="_Toc534042782"/>
       <w:r>
         <w:rPr>
           <w:noProof/>
@@ -1490,7 +1491,7 @@
           <w:numId w:val="3"/>
         </w:numPr>
       </w:pPr>
-      <w:bookmarkStart w:id="3" w:name="_Toc534028898"/>
+      <w:bookmarkStart w:id="3" w:name="_Toc534042783"/>
       <w:r>
         <w:lastRenderedPageBreak/>
         <w:t>Kontaktliste</w:t>
@@ -1577,7 +1578,7 @@
           <w:numId w:val="3"/>
         </w:numPr>
       </w:pPr>
-      <w:bookmarkStart w:id="4" w:name="_Toc534028899"/>
+      <w:bookmarkStart w:id="4" w:name="_Toc534042784"/>
       <w:r>
         <w:lastRenderedPageBreak/>
         <w:t>Kontakt bearbeiten/ hinzufügen</w:t>
@@ -1689,7 +1690,7 @@
           <w:numId w:val="3"/>
         </w:numPr>
       </w:pPr>
-      <w:bookmarkStart w:id="5" w:name="_Toc534028900"/>
+      <w:bookmarkStart w:id="5" w:name="_Toc534042785"/>
       <w:proofErr w:type="spellStart"/>
       <w:r>
         <w:lastRenderedPageBreak/>
@@ -1800,7 +1801,7 @@
           <w:numId w:val="3"/>
         </w:numPr>
       </w:pPr>
-      <w:bookmarkStart w:id="6" w:name="_Toc534028901"/>
+      <w:bookmarkStart w:id="6" w:name="_Toc534042786"/>
       <w:proofErr w:type="spellStart"/>
       <w:r>
         <w:lastRenderedPageBreak/>
@@ -1938,7 +1939,7 @@
           <w:numId w:val="3"/>
         </w:numPr>
       </w:pPr>
-      <w:bookmarkStart w:id="7" w:name="_Toc534028902"/>
+      <w:bookmarkStart w:id="7" w:name="_Toc534042787"/>
       <w:r>
         <w:rPr>
           <w:noProof/>
@@ -2097,8 +2098,6 @@
       <w:r>
         <w:t>Bild 2</w:t>
       </w:r>
-      <w:bookmarkStart w:id="8" w:name="_GoBack"/>
-      <w:bookmarkEnd w:id="8"/>
     </w:p>
     <w:p>
       <w:pPr>
@@ -3689,7 +3688,7 @@
 </file>
 
 <file path=customXml/itemProps1.xml><?xml version="1.0" encoding="utf-8"?>
-<ds:datastoreItem xmlns:ds="http://schemas.openxmlformats.org/officeDocument/2006/customXml" ds:itemID="{E1993124-908F-4A3E-96AE-B47E4E8F2DFD}">
+<ds:datastoreItem xmlns:ds="http://schemas.openxmlformats.org/officeDocument/2006/customXml" ds:itemID="{F2239CAA-F9DF-48EC-90C7-8079D4479F72}">
   <ds:schemaRefs>
     <ds:schemaRef ds:uri="http://schemas.openxmlformats.org/officeDocument/2006/bibliography"/>
   </ds:schemaRefs>
